--- a/实验报告一.docx
+++ b/实验报告一.docx
@@ -195,10 +195,13 @@
         </w:rPr>
         <w:t>脚本运行窗口输入程序</w:t>
       </w:r>
-    </w:p>
-    <w:p>
-      <w:pPr>
-        <w:numPr>
+      <w:bookmarkStart w:id="0" w:name="_GoBack"/>
+      <w:bookmarkEnd w:id="0"/>
+    </w:p>
+    <w:p>
+      <w:pPr>
+        <w:numPr>
+          <w:ilvl w:val="0"/>
           <w:numId w:val="0"/>
         </w:numPr>
         <w:rPr>
@@ -229,24 +232,12 @@
           <w:rFonts w:hint="eastAsia" w:ascii="微软雅黑" w:hAnsi="微软雅黑" w:eastAsia="微软雅黑" w:cs="微软雅黑"/>
           <w:b w:val="0"/>
           <w:bCs/>
-          <w:color w:val="FF0000"/>
-          <w:sz w:val="21"/>
-          <w:szCs w:val="21"/>
-          <w:lang w:val="en-US" w:eastAsia="zh-CN"/>
-        </w:rPr>
-        <w:t>设置环境变量</w:t>
-      </w:r>
-      <w:r>
-        <w:rPr>
-          <w:rStyle w:val="5"/>
-          <w:rFonts w:hint="eastAsia" w:ascii="微软雅黑" w:hAnsi="微软雅黑" w:eastAsia="微软雅黑" w:cs="微软雅黑"/>
-          <w:b w:val="0"/>
-          <w:bCs/>
-          <w:sz w:val="21"/>
-          <w:szCs w:val="21"/>
-          <w:lang w:val="en-US" w:eastAsia="zh-CN"/>
-        </w:rPr>
-        <w:t>。</w:t>
+          <w:color w:val="C00000"/>
+          <w:sz w:val="21"/>
+          <w:szCs w:val="21"/>
+          <w:lang w:val="en-US" w:eastAsia="zh-CN"/>
+        </w:rPr>
+        <w:t>设置环境变量。</w:t>
       </w:r>
     </w:p>
     <w:p>
@@ -281,6 +272,7 @@
     <w:p>
       <w:pPr>
         <w:numPr>
+          <w:ilvl w:val="0"/>
           <w:numId w:val="0"/>
         </w:numPr>
         <w:rPr>
@@ -309,6 +301,7 @@
     <w:p>
       <w:pPr>
         <w:numPr>
+          <w:ilvl w:val="0"/>
           <w:numId w:val="0"/>
         </w:numPr>
       </w:pPr>
@@ -359,6 +352,7 @@
     <w:p>
       <w:pPr>
         <w:numPr>
+          <w:ilvl w:val="0"/>
           <w:numId w:val="0"/>
         </w:numPr>
         <w:rPr>
@@ -377,6 +371,7 @@
     <w:p>
       <w:pPr>
         <w:numPr>
+          <w:ilvl w:val="0"/>
           <w:numId w:val="0"/>
         </w:numPr>
       </w:pPr>
@@ -427,6 +422,7 @@
     <w:p>
       <w:pPr>
         <w:numPr>
+          <w:ilvl w:val="0"/>
           <w:numId w:val="0"/>
         </w:numPr>
         <w:rPr>
@@ -445,6 +441,7 @@
     <w:p>
       <w:pPr>
         <w:numPr>
+          <w:ilvl w:val="0"/>
           <w:numId w:val="0"/>
         </w:numPr>
         <w:rPr>
@@ -554,6 +551,7 @@
     <w:p>
       <w:pPr>
         <w:numPr>
+          <w:ilvl w:val="0"/>
           <w:numId w:val="0"/>
         </w:numPr>
         <w:rPr>
@@ -777,6 +775,7 @@
     <w:p>
       <w:pPr>
         <w:numPr>
+          <w:ilvl w:val="0"/>
           <w:numId w:val="0"/>
         </w:numPr>
         <w:ind w:leftChars="0" w:firstLine="420" w:firstLineChars="200"/>
@@ -807,12 +806,11 @@
         </w:rPr>
         <w:t>。并发现anaconda是一个非常方便的工具包，适合fresh上手。</w:t>
       </w:r>
-      <w:bookmarkStart w:id="0" w:name="_GoBack"/>
-      <w:bookmarkEnd w:id="0"/>
-    </w:p>
-    <w:p>
-      <w:pPr>
-        <w:numPr>
+    </w:p>
+    <w:p>
+      <w:pPr>
+        <w:numPr>
+          <w:ilvl w:val="0"/>
           <w:numId w:val="0"/>
         </w:numPr>
         <w:ind w:leftChars="0" w:firstLine="420" w:firstLineChars="200"/>
